--- a/Note_methodologique_LASSERRE_Bixente.docx
+++ b/Note_methodologique_LASSERRE_Bixente.docx
@@ -2642,15 +2642,983 @@
       </w:r>
     </w:p>
     <w:p>
-      <w:r>
-        <w:t> </w:t>
-      </w:r>
-    </w:p>
+      <w:pPr>
+        <w:ind w:left="360"/>
+      </w:pPr>
+    </w:p>
+    <w:p>
+      <w:pPr>
+        <w:pStyle w:val="Titre2"/>
+        <w:numPr>
+          <w:ilvl w:val="0"/>
+          <w:numId w:val="1"/>
+        </w:numPr>
+      </w:pPr>
+      <w:r>
+        <w:t>Fonction coût métier et métriques d’évaluation</w:t>
+      </w:r>
+    </w:p>
+    <w:p>
+      <w:pPr>
+        <w:rPr>
+          <w:b/>
+          <w:bCs/>
+        </w:rPr>
+      </w:pPr>
+      <w:r>
+        <w:rPr>
+          <w:b/>
+          <w:bCs/>
+        </w:rPr>
+        <w:t>7</w:t>
+      </w:r>
+      <w:r>
+        <w:rPr>
+          <w:b/>
+          <w:bCs/>
+        </w:rPr>
+        <w:t>.1. Prise en compte du coût métier</w:t>
+      </w:r>
+    </w:p>
+    <w:p>
+      <w:r>
+        <w:t xml:space="preserve">Dans le contexte du risque de crédit, toutes les erreurs de prédiction n’ont </w:t>
+      </w:r>
+      <w:r>
+        <w:rPr>
+          <w:b/>
+          <w:bCs/>
+        </w:rPr>
+        <w:t>pas le même impact économique</w:t>
+      </w:r>
+      <w:r>
+        <w:t>.</w:t>
+      </w:r>
+      <w:r>
+        <w:br/>
+        <w:t>Deux types d’erreurs sont possibles :</w:t>
+      </w:r>
+    </w:p>
+    <w:p>
+      <w:pPr>
+        <w:numPr>
+          <w:ilvl w:val="0"/>
+          <w:numId w:val="25"/>
+        </w:numPr>
+      </w:pPr>
+      <w:r>
+        <w:rPr>
+          <w:b/>
+          <w:bCs/>
+        </w:rPr>
+        <w:t>Faux négatif (FN)</w:t>
+      </w:r>
+      <w:r>
+        <w:t xml:space="preserve"> : un </w:t>
+      </w:r>
+      <w:r>
+        <w:rPr>
+          <w:b/>
+          <w:bCs/>
+        </w:rPr>
+        <w:t>mauvais client est prédit comme bon</w:t>
+      </w:r>
+      <w:r>
+        <w:t xml:space="preserve"> → le crédit est accordé, entraînant une </w:t>
+      </w:r>
+      <w:r>
+        <w:rPr>
+          <w:b/>
+          <w:bCs/>
+        </w:rPr>
+        <w:t>perte en capital</w:t>
+      </w:r>
+      <w:r>
+        <w:t xml:space="preserve"> pour la banque.</w:t>
+      </w:r>
+    </w:p>
+    <w:p>
+      <w:pPr>
+        <w:numPr>
+          <w:ilvl w:val="0"/>
+          <w:numId w:val="25"/>
+        </w:numPr>
+      </w:pPr>
+      <w:r>
+        <w:rPr>
+          <w:b/>
+          <w:bCs/>
+        </w:rPr>
+        <w:t>Faux positif (FP)</w:t>
+      </w:r>
+      <w:r>
+        <w:t xml:space="preserve"> : un </w:t>
+      </w:r>
+      <w:r>
+        <w:rPr>
+          <w:b/>
+          <w:bCs/>
+        </w:rPr>
+        <w:t>bon client est prédit comme mauvais</w:t>
+      </w:r>
+      <w:r>
+        <w:t xml:space="preserve"> → le crédit est refusé, provoquant un </w:t>
+      </w:r>
+      <w:r>
+        <w:rPr>
+          <w:b/>
+          <w:bCs/>
+        </w:rPr>
+        <w:t>manque à gagner en marge</w:t>
+      </w:r>
+      <w:r>
+        <w:t>.</w:t>
+      </w:r>
+    </w:p>
+    <w:p>
+      <w:r>
+        <w:t xml:space="preserve">Le </w:t>
+      </w:r>
+      <w:r>
+        <w:rPr>
+          <w:b/>
+          <w:bCs/>
+        </w:rPr>
+        <w:t>coût d’un FN</w:t>
+      </w:r>
+      <w:r>
+        <w:t xml:space="preserve"> est généralement </w:t>
+      </w:r>
+      <w:r>
+        <w:rPr>
+          <w:b/>
+          <w:bCs/>
+        </w:rPr>
+        <w:t>bien plus élevé</w:t>
+      </w:r>
+      <w:r>
+        <w:t xml:space="preserve"> que celui d’un FP.</w:t>
+      </w:r>
+      <w:r>
+        <w:br/>
+        <w:t>Dans ce projet, on supposera que :</w:t>
+      </w:r>
+    </w:p>
+    <w:p>
+      <w:proofErr w:type="gramStart"/>
+      <w:r>
+        <w:rPr>
+          <w:b/>
+          <w:bCs/>
+        </w:rPr>
+        <w:t>Coût(</w:t>
+      </w:r>
+      <w:proofErr w:type="gramEnd"/>
+      <w:r>
+        <w:rPr>
+          <w:b/>
+          <w:bCs/>
+        </w:rPr>
+        <w:t xml:space="preserve">FN) = 10 × </w:t>
+      </w:r>
+      <w:proofErr w:type="gramStart"/>
+      <w:r>
+        <w:rPr>
+          <w:b/>
+          <w:bCs/>
+        </w:rPr>
+        <w:t>Coût(</w:t>
+      </w:r>
+      <w:proofErr w:type="gramEnd"/>
+      <w:r>
+        <w:rPr>
+          <w:b/>
+          <w:bCs/>
+        </w:rPr>
+        <w:t>FP)</w:t>
+      </w:r>
+    </w:p>
+    <w:p>
+      <w:r>
+        <w:t xml:space="preserve">Cette pondération reflète la </w:t>
+      </w:r>
+      <w:r>
+        <w:rPr>
+          <w:b/>
+          <w:bCs/>
+        </w:rPr>
+        <w:t>priorité donnée à la maîtrise du risque</w:t>
+      </w:r>
+      <w:r>
+        <w:t xml:space="preserve"> sur la maximisation des revenus.</w:t>
+      </w:r>
+    </w:p>
+    <w:p>
+      <w:pPr>
+        <w:rPr>
+          <w:b/>
+          <w:bCs/>
+        </w:rPr>
+      </w:pPr>
+      <w:r>
+        <w:rPr>
+          <w:b/>
+          <w:bCs/>
+        </w:rPr>
+        <w:t>7</w:t>
+      </w:r>
+      <w:r>
+        <w:rPr>
+          <w:b/>
+          <w:bCs/>
+        </w:rPr>
+        <w:t>.</w:t>
+      </w:r>
+      <w:r>
+        <w:rPr>
+          <w:b/>
+          <w:bCs/>
+        </w:rPr>
+        <w:t>2</w:t>
+      </w:r>
+      <w:r>
+        <w:rPr>
+          <w:b/>
+          <w:bCs/>
+        </w:rPr>
+        <w:t xml:space="preserve">. </w:t>
+      </w:r>
+      <w:r>
+        <w:rPr>
+          <w:b/>
+          <w:bCs/>
+        </w:rPr>
+        <w:t>Métriques d’évaluation</w:t>
+      </w:r>
+    </w:p>
+    <w:p>
+      <w:r>
+        <w:t>Les</w:t>
+      </w:r>
+      <w:r>
+        <w:t xml:space="preserve"> performances des modèles ont été évaluées à l’aide des métriques classiques :</w:t>
+      </w:r>
+    </w:p>
+    <w:p>
+      <w:pPr>
+        <w:numPr>
+          <w:ilvl w:val="0"/>
+          <w:numId w:val="26"/>
+        </w:numPr>
+      </w:pPr>
+      <w:proofErr w:type="spellStart"/>
+      <w:r>
+        <w:rPr>
+          <w:b/>
+          <w:bCs/>
+        </w:rPr>
+        <w:t>Accuracy</w:t>
+      </w:r>
+      <w:proofErr w:type="spellEnd"/>
+      <w:r>
+        <w:t xml:space="preserve"> : proportion globale de bonnes prédictions.</w:t>
+      </w:r>
+    </w:p>
+    <w:p>
+      <w:pPr>
+        <w:numPr>
+          <w:ilvl w:val="0"/>
+          <w:numId w:val="26"/>
+        </w:numPr>
+      </w:pPr>
+      <w:proofErr w:type="spellStart"/>
+      <w:r>
+        <w:rPr>
+          <w:b/>
+          <w:bCs/>
+        </w:rPr>
+        <w:t>Precision</w:t>
+      </w:r>
+      <w:proofErr w:type="spellEnd"/>
+      <w:r>
+        <w:t xml:space="preserve"> : proportion de vrais positifs parmi les positifs prédits.</w:t>
+      </w:r>
+    </w:p>
+    <w:p>
+      <w:pPr>
+        <w:numPr>
+          <w:ilvl w:val="0"/>
+          <w:numId w:val="26"/>
+        </w:numPr>
+      </w:pPr>
+      <w:proofErr w:type="spellStart"/>
+      <w:r>
+        <w:rPr>
+          <w:b/>
+          <w:bCs/>
+        </w:rPr>
+        <w:lastRenderedPageBreak/>
+        <w:t>Recall</w:t>
+      </w:r>
+      <w:proofErr w:type="spellEnd"/>
+      <w:r>
+        <w:rPr>
+          <w:b/>
+          <w:bCs/>
+        </w:rPr>
+        <w:t xml:space="preserve"> (Sensibilité)</w:t>
+      </w:r>
+      <w:r>
+        <w:t xml:space="preserve"> : proportion de vrais positifs détectés (capacité à identifier les clients à risque).</w:t>
+      </w:r>
+    </w:p>
+    <w:p>
+      <w:pPr>
+        <w:numPr>
+          <w:ilvl w:val="0"/>
+          <w:numId w:val="26"/>
+        </w:numPr>
+      </w:pPr>
+      <w:r>
+        <w:rPr>
+          <w:b/>
+          <w:bCs/>
+        </w:rPr>
+        <w:t>F1-score</w:t>
+      </w:r>
+      <w:r>
+        <w:t xml:space="preserve"> : moyenne harmonique entre précision et rappel, utile pour les classes déséquilibrées.</w:t>
+      </w:r>
+    </w:p>
+    <w:p>
+      <w:pPr>
+        <w:numPr>
+          <w:ilvl w:val="0"/>
+          <w:numId w:val="26"/>
+        </w:numPr>
+      </w:pPr>
+      <w:r>
+        <w:rPr>
+          <w:b/>
+          <w:bCs/>
+        </w:rPr>
+        <w:t xml:space="preserve">AUC (Area Under the ROC </w:t>
+      </w:r>
+      <w:proofErr w:type="spellStart"/>
+      <w:r>
+        <w:rPr>
+          <w:b/>
+          <w:bCs/>
+        </w:rPr>
+        <w:t>Curve</w:t>
+      </w:r>
+      <w:proofErr w:type="spellEnd"/>
+      <w:r>
+        <w:rPr>
+          <w:b/>
+          <w:bCs/>
+        </w:rPr>
+        <w:t>)</w:t>
+      </w:r>
+      <w:r>
+        <w:t xml:space="preserve"> : mesure la capacité globale du modèle à distinguer les deux classes.</w:t>
+      </w:r>
+    </w:p>
+    <w:p>
+      <w:r>
+        <w:t>L’ajout d</w:t>
+      </w:r>
+      <w:r>
+        <w:t>’un</w:t>
+      </w:r>
+      <w:r>
+        <w:t xml:space="preserve"> </w:t>
+      </w:r>
+      <w:r>
+        <w:rPr>
+          <w:b/>
+          <w:bCs/>
+        </w:rPr>
+        <w:t>score métier</w:t>
+      </w:r>
+      <w:r>
+        <w:t xml:space="preserve"> permet de compléter ces indicateurs en apportant une </w:t>
+      </w:r>
+      <w:r>
+        <w:rPr>
+          <w:b/>
+          <w:bCs/>
+        </w:rPr>
+        <w:t>vision économique</w:t>
+      </w:r>
+      <w:r>
+        <w:t xml:space="preserve"> des performances du modèle.</w:t>
+      </w:r>
+    </w:p>
+    <w:p>
+      <w:pPr>
+        <w:rPr>
+          <w:b/>
+          <w:bCs/>
+        </w:rPr>
+      </w:pPr>
+      <w:r>
+        <w:rPr>
+          <w:b/>
+          <w:bCs/>
+        </w:rPr>
+        <w:t>7.3. Optimisation du seuil de décision et score métier</w:t>
+      </w:r>
+    </w:p>
+    <w:p>
+      <w:r>
+        <w:t xml:space="preserve">Les modèles de classification génèrent, pour chaque individu, une </w:t>
+      </w:r>
+      <w:r>
+        <w:rPr>
+          <w:b/>
+          <w:bCs/>
+        </w:rPr>
+        <w:t>probabilité d’appartenance à la classe “mauvais payeur”</w:t>
+      </w:r>
+      <w:r>
+        <w:t>.</w:t>
+      </w:r>
+      <w:r>
+        <w:br/>
+        <w:t xml:space="preserve">Pour obtenir une prédiction binaire (0 ou 1), un </w:t>
+      </w:r>
+      <w:r>
+        <w:rPr>
+          <w:b/>
+          <w:bCs/>
+        </w:rPr>
+        <w:t>seuil de décision</w:t>
+      </w:r>
+      <w:r>
+        <w:t xml:space="preserve"> est appliqué sur cette probabilité :</w:t>
+      </w:r>
+    </w:p>
+    <w:p>
+      <w:pPr>
+        <w:numPr>
+          <w:ilvl w:val="0"/>
+          <w:numId w:val="27"/>
+        </w:numPr>
+      </w:pPr>
+      <w:proofErr w:type="gramStart"/>
+      <w:r>
+        <w:t>si</w:t>
+      </w:r>
+      <w:proofErr w:type="gramEnd"/>
+      <w:r>
+        <w:t xml:space="preserve"> P(y=</w:t>
+      </w:r>
+      <w:proofErr w:type="gramStart"/>
+      <w:r>
+        <w:t>1)≥</w:t>
+      </w:r>
+      <w:proofErr w:type="gramEnd"/>
+      <w:r>
+        <w:t xml:space="preserve"> s</w:t>
+      </w:r>
+      <w:r>
+        <w:t xml:space="preserve">euil, alors le client est prédit comme </w:t>
+      </w:r>
+      <w:r>
+        <w:rPr>
+          <w:b/>
+          <w:bCs/>
+        </w:rPr>
+        <w:t>mauvais payeur</w:t>
+      </w:r>
+      <w:r>
+        <w:t xml:space="preserve"> (classe 1) ;</w:t>
+      </w:r>
+    </w:p>
+    <w:p>
+      <w:pPr>
+        <w:numPr>
+          <w:ilvl w:val="0"/>
+          <w:numId w:val="27"/>
+        </w:numPr>
+      </w:pPr>
+      <w:proofErr w:type="gramStart"/>
+      <w:r>
+        <w:t>sinon</w:t>
+      </w:r>
+      <w:proofErr w:type="gramEnd"/>
+      <w:r>
+        <w:t xml:space="preserve">, il est considéré comme </w:t>
+      </w:r>
+      <w:r>
+        <w:rPr>
+          <w:b/>
+          <w:bCs/>
+        </w:rPr>
+        <w:t>bon payeur</w:t>
+      </w:r>
+      <w:r>
+        <w:t xml:space="preserve"> (classe 0).</w:t>
+      </w:r>
+    </w:p>
+    <w:p>
+      <w:r>
+        <w:t xml:space="preserve">Par défaut, ce seuil est fixé à </w:t>
+      </w:r>
+      <w:r>
+        <w:rPr>
+          <w:b/>
+          <w:bCs/>
+        </w:rPr>
+        <w:t>0,5</w:t>
+      </w:r>
+      <w:r>
+        <w:t xml:space="preserve">, mais ce choix purement statistique </w:t>
+      </w:r>
+      <w:r>
+        <w:rPr>
+          <w:b/>
+          <w:bCs/>
+        </w:rPr>
+        <w:t>n’est pas nécessairement optimal sur le plan économique</w:t>
+      </w:r>
+      <w:r>
+        <w:t>.</w:t>
+      </w:r>
+      <w:r>
+        <w:br/>
+        <w:t xml:space="preserve">En effet, dans le cadre du risque de crédit, les erreurs de classification ont </w:t>
+      </w:r>
+      <w:r>
+        <w:rPr>
+          <w:b/>
+          <w:bCs/>
+        </w:rPr>
+        <w:t>des coûts métiers différents</w:t>
+      </w:r>
+      <w:r>
+        <w:t xml:space="preserve"> :</w:t>
+      </w:r>
+    </w:p>
+    <w:p>
+      <w:pPr>
+        <w:numPr>
+          <w:ilvl w:val="0"/>
+          <w:numId w:val="28"/>
+        </w:numPr>
+      </w:pPr>
+      <w:proofErr w:type="gramStart"/>
+      <w:r>
+        <w:t>un</w:t>
+      </w:r>
+      <w:proofErr w:type="gramEnd"/>
+      <w:r>
+        <w:t xml:space="preserve"> </w:t>
+      </w:r>
+      <w:r>
+        <w:rPr>
+          <w:b/>
+          <w:bCs/>
+        </w:rPr>
+        <w:t>faux négatif (FN)</w:t>
+      </w:r>
+      <w:r>
+        <w:t xml:space="preserve"> (mauvais client prédit bon) entraîne une </w:t>
+      </w:r>
+      <w:r>
+        <w:rPr>
+          <w:b/>
+          <w:bCs/>
+        </w:rPr>
+        <w:t>perte financière importante</w:t>
+      </w:r>
+      <w:r>
+        <w:t>, car un crédit risqué est accordé ;</w:t>
+      </w:r>
+    </w:p>
+    <w:p>
+      <w:pPr>
+        <w:numPr>
+          <w:ilvl w:val="0"/>
+          <w:numId w:val="28"/>
+        </w:numPr>
+      </w:pPr>
+      <w:proofErr w:type="gramStart"/>
+      <w:r>
+        <w:t>un</w:t>
+      </w:r>
+      <w:proofErr w:type="gramEnd"/>
+      <w:r>
+        <w:t xml:space="preserve"> </w:t>
+      </w:r>
+      <w:r>
+        <w:rPr>
+          <w:b/>
+          <w:bCs/>
+        </w:rPr>
+        <w:t>faux positif (FP)</w:t>
+      </w:r>
+      <w:r>
+        <w:t xml:space="preserve"> (bon client prédit mauvais) conduit à un </w:t>
+      </w:r>
+      <w:r>
+        <w:rPr>
+          <w:b/>
+          <w:bCs/>
+        </w:rPr>
+        <w:t>manque à gagner</w:t>
+      </w:r>
+      <w:r>
+        <w:t>, car un client solvable est refusé.</w:t>
+      </w:r>
+    </w:p>
+    <w:p>
+      <w:r>
+        <w:t xml:space="preserve">Le coût d’un FN étant </w:t>
+      </w:r>
+      <w:r>
+        <w:rPr>
+          <w:b/>
+          <w:bCs/>
+        </w:rPr>
+        <w:t>dix fois supérieur</w:t>
+      </w:r>
+      <w:r>
+        <w:t xml:space="preserve"> à celui d’un FP, la fonction de coût métier adoptée est la suivante :</w:t>
+      </w:r>
+    </w:p>
+    <w:p>
+      <w:r>
+        <w:t>Co</w:t>
+      </w:r>
+      <w:r>
+        <w:t>ût</w:t>
+      </w:r>
+      <w:r>
+        <w:t> total=</w:t>
+      </w:r>
+      <w:r>
+        <w:t xml:space="preserve"> </w:t>
+      </w:r>
+      <w:r>
+        <w:t>(10×</w:t>
+      </w:r>
+      <w:proofErr w:type="gramStart"/>
+      <w:r>
+        <w:t>FN)+(</w:t>
+      </w:r>
+      <w:proofErr w:type="gramEnd"/>
+      <w:r>
+        <w:t>1×FP</w:t>
+      </w:r>
+      <w:r>
+        <w:t>)</w:t>
+      </w:r>
+      <w:r>
+        <w:t xml:space="preserve"> </w:t>
+      </w:r>
+    </w:p>
+    <w:p>
+      <w:r>
+        <w:t xml:space="preserve">L’objectif est donc de </w:t>
+      </w:r>
+      <w:r>
+        <w:rPr>
+          <w:b/>
+          <w:bCs/>
+        </w:rPr>
+        <w:t>trouver le seuil qui minimise ce coût global</w:t>
+      </w:r>
+      <w:r>
+        <w:t>, en recherchant le meilleur compromis entre pertes et manque à gagner.</w:t>
+      </w:r>
+    </w:p>
+    <w:p>
+      <w:r>
+        <w:t xml:space="preserve">Le graphique ci-dessous illustre l’évolution des quatre composantes de la matrice de confusion — </w:t>
+      </w:r>
+      <w:r>
+        <w:rPr>
+          <w:b/>
+          <w:bCs/>
+        </w:rPr>
+        <w:t>vrais positifs (TP)</w:t>
+      </w:r>
+      <w:r>
+        <w:t xml:space="preserve">, </w:t>
+      </w:r>
+      <w:r>
+        <w:rPr>
+          <w:b/>
+          <w:bCs/>
+        </w:rPr>
+        <w:t>vrais négatifs (TN)</w:t>
+      </w:r>
+      <w:r>
+        <w:t xml:space="preserve">, </w:t>
+      </w:r>
+      <w:r>
+        <w:rPr>
+          <w:b/>
+          <w:bCs/>
+        </w:rPr>
+        <w:t>faux positifs (FP)</w:t>
+      </w:r>
+      <w:r>
+        <w:t xml:space="preserve"> et </w:t>
+      </w:r>
+      <w:r>
+        <w:rPr>
+          <w:b/>
+          <w:bCs/>
+        </w:rPr>
+        <w:t>faux négatifs (FN)</w:t>
+      </w:r>
+      <w:r>
+        <w:t xml:space="preserve"> — en fonction du </w:t>
+      </w:r>
+      <w:r>
+        <w:rPr>
+          <w:b/>
+          <w:bCs/>
+        </w:rPr>
+        <w:t>seuil appliqué à la probabilité prédite</w:t>
+      </w:r>
+      <w:r>
+        <w:t xml:space="preserve"> :</w:t>
+      </w:r>
+    </w:p>
+    <w:p>
+      <w:r>
+        <w:rPr>
+          <w:noProof/>
+        </w:rPr>
+        <w:lastRenderedPageBreak/>
+        <w:drawing>
+          <wp:inline distT="0" distB="0" distL="0" distR="0" wp14:anchorId="199A6FA5" wp14:editId="3C6F871C">
+            <wp:extent cx="5760720" cy="3436620"/>
+            <wp:effectExtent l="0" t="0" r="0" b="0"/>
+            <wp:docPr id="1753331527" name="Image 4" descr="Une image contenant texte, ligne, Tracé, diagramme&#10;&#10;Le contenu généré par l’IA peut être incorrect."/>
+            <wp:cNvGraphicFramePr>
+              <a:graphicFrameLocks xmlns:a="http://schemas.openxmlformats.org/drawingml/2006/main" noChangeAspect="1"/>
+            </wp:cNvGraphicFramePr>
+            <a:graphic xmlns:a="http://schemas.openxmlformats.org/drawingml/2006/main">
+              <a:graphicData uri="http://schemas.openxmlformats.org/drawingml/2006/picture">
+                <pic:pic xmlns:pic="http://schemas.openxmlformats.org/drawingml/2006/picture">
+                  <pic:nvPicPr>
+                    <pic:cNvPr id="1753331527" name="Image 4" descr="Une image contenant texte, ligne, Tracé, diagramme&#10;&#10;Le contenu généré par l’IA peut être incorrect."/>
+                    <pic:cNvPicPr/>
+                  </pic:nvPicPr>
+                  <pic:blipFill>
+                    <a:blip r:embed="rId8">
+                      <a:extLst>
+                        <a:ext uri="{28A0092B-C50C-407E-A947-70E740481C1C}">
+                          <a14:useLocalDpi xmlns:a14="http://schemas.microsoft.com/office/drawing/2010/main" val="0"/>
+                        </a:ext>
+                      </a:extLst>
+                    </a:blip>
+                    <a:stretch>
+                      <a:fillRect/>
+                    </a:stretch>
+                  </pic:blipFill>
+                  <pic:spPr>
+                    <a:xfrm>
+                      <a:off x="0" y="0"/>
+                      <a:ext cx="5760720" cy="3436620"/>
+                    </a:xfrm>
+                    <a:prstGeom prst="rect">
+                      <a:avLst/>
+                    </a:prstGeom>
+                  </pic:spPr>
+                </pic:pic>
+              </a:graphicData>
+            </a:graphic>
+          </wp:inline>
+        </w:drawing>
+      </w:r>
+    </w:p>
+    <w:p>
+      <w:r>
+        <w:t>Ce graphique met en évidence la dynamique suivante :</w:t>
+      </w:r>
+    </w:p>
+    <w:p>
+      <w:pPr>
+        <w:numPr>
+          <w:ilvl w:val="0"/>
+          <w:numId w:val="29"/>
+        </w:numPr>
+      </w:pPr>
+      <w:r>
+        <w:t xml:space="preserve">Lorsque le seuil est </w:t>
+      </w:r>
+      <w:r>
+        <w:rPr>
+          <w:b/>
+          <w:bCs/>
+        </w:rPr>
+        <w:t>faible (&lt; 0,3)</w:t>
+      </w:r>
+      <w:r>
+        <w:t>, le modèle classe beaucoup de clients comme risqués → peu de FN (perte limitée), mais de nombreux FP (refus injustifiés).</w:t>
+      </w:r>
+    </w:p>
+    <w:p>
+      <w:pPr>
+        <w:numPr>
+          <w:ilvl w:val="0"/>
+          <w:numId w:val="29"/>
+        </w:numPr>
+      </w:pPr>
+      <w:r>
+        <w:t xml:space="preserve">Lorsque le seuil est </w:t>
+      </w:r>
+      <w:r>
+        <w:rPr>
+          <w:b/>
+          <w:bCs/>
+        </w:rPr>
+        <w:t>élevé (&gt; 0,7)</w:t>
+      </w:r>
+      <w:r>
+        <w:t>, le modèle accorde plus facilement les crédits → peu de FP, mais beaucoup de FN (risque de pertes en capital).</w:t>
+      </w:r>
+    </w:p>
+    <w:p>
+      <w:pPr>
+        <w:numPr>
+          <w:ilvl w:val="0"/>
+          <w:numId w:val="29"/>
+        </w:numPr>
+      </w:pPr>
+      <w:r>
+        <w:t xml:space="preserve">Le </w:t>
+      </w:r>
+      <w:r>
+        <w:rPr>
+          <w:b/>
+          <w:bCs/>
+        </w:rPr>
+        <w:t>point d’équilibre</w:t>
+      </w:r>
+      <w:r>
+        <w:t xml:space="preserve"> entre ces deux effets se situe autour du </w:t>
+      </w:r>
+      <w:r>
+        <w:rPr>
+          <w:b/>
+          <w:bCs/>
+        </w:rPr>
+        <w:t>seuil 0,5</w:t>
+      </w:r>
+      <w:r>
+        <w:t xml:space="preserve">, où le </w:t>
+      </w:r>
+      <w:r>
+        <w:rPr>
+          <w:b/>
+          <w:bCs/>
+        </w:rPr>
+        <w:t>coût total (10×FN + FP)</w:t>
+      </w:r>
+      <w:r>
+        <w:t xml:space="preserve"> est minimal.</w:t>
+      </w:r>
+    </w:p>
+    <w:p>
+      <w:r>
+        <w:t xml:space="preserve">L’analyse du graphique et des coûts simulés montre que le </w:t>
+      </w:r>
+      <w:r>
+        <w:rPr>
+          <w:b/>
+          <w:bCs/>
+        </w:rPr>
+        <w:t>seuil optimal se situe aux environs de 0,5</w:t>
+      </w:r>
+      <w:r>
+        <w:t xml:space="preserve">, ce qui correspond à un </w:t>
+      </w:r>
+      <w:r>
+        <w:rPr>
+          <w:b/>
+          <w:bCs/>
+        </w:rPr>
+        <w:t>compromis économique optimal</w:t>
+      </w:r>
+      <w:r>
+        <w:t xml:space="preserve"> :</w:t>
+      </w:r>
+    </w:p>
+    <w:p>
+      <w:pPr>
+        <w:numPr>
+          <w:ilvl w:val="0"/>
+          <w:numId w:val="30"/>
+        </w:numPr>
+      </w:pPr>
+      <w:proofErr w:type="gramStart"/>
+      <w:r>
+        <w:t>le</w:t>
+      </w:r>
+      <w:proofErr w:type="gramEnd"/>
+      <w:r>
+        <w:t xml:space="preserve"> modèle limite efficacement les faux négatifs,</w:t>
+      </w:r>
+    </w:p>
+    <w:p>
+      <w:pPr>
+        <w:numPr>
+          <w:ilvl w:val="0"/>
+          <w:numId w:val="30"/>
+        </w:numPr>
+      </w:pPr>
+      <w:proofErr w:type="gramStart"/>
+      <w:r>
+        <w:t>tout</w:t>
+      </w:r>
+      <w:proofErr w:type="gramEnd"/>
+      <w:r>
+        <w:t xml:space="preserve"> en conservant un taux de faux positifs acceptable.</w:t>
+      </w:r>
+    </w:p>
+    <w:p>
+      <w:r>
+        <w:t xml:space="preserve">Cette optimisation du seuil de décision permet d’obtenir un modèle </w:t>
+      </w:r>
+      <w:r>
+        <w:rPr>
+          <w:b/>
+          <w:bCs/>
+        </w:rPr>
+        <w:t>plus aligné sur les priorités économiques de l’entreprise</w:t>
+      </w:r>
+      <w:r>
+        <w:t xml:space="preserve">, en privilégiant la </w:t>
+      </w:r>
+      <w:r>
+        <w:rPr>
+          <w:b/>
+          <w:bCs/>
+        </w:rPr>
+        <w:t>réduction des pertes en capital</w:t>
+      </w:r>
+      <w:r>
+        <w:t xml:space="preserve"> par rapport à la simple maximisation de la précision statistique.</w:t>
+      </w:r>
+    </w:p>
+    <w:p/>
+    <w:p/>
+    <w:p/>
+    <w:p/>
+    <w:p/>
     <w:p>
       <w:pPr>
         <w:pStyle w:val="Titre1"/>
       </w:pPr>
       <w:r>
+        <w:lastRenderedPageBreak/>
         <w:t>Synthèse des résultats</w:t>
       </w:r>
     </w:p>
@@ -2696,7 +3664,7 @@
                     <pic:cNvPicPr/>
                   </pic:nvPicPr>
                   <pic:blipFill>
-                    <a:blip r:embed="rId8"/>
+                    <a:blip r:embed="rId9"/>
                     <a:stretch>
                       <a:fillRect/>
                     </a:stretch>
@@ -2740,19 +3708,7 @@
       </w:r>
       <w:proofErr w:type="spellEnd"/>
       <w:r>
-        <w:t xml:space="preserve"> (entre 0.02 et 0.0</w:t>
-      </w:r>
-      <w:r>
-        <w:t>6)</w:t>
-      </w:r>
-      <w:r>
-        <w:t xml:space="preserve"> et F1-score (très faibles) montrent que les modèles détectent très mal les “mauvais payeurs” (classe minoritaire).</w:t>
-      </w:r>
-      <w:r>
-        <w:t xml:space="preserve"> </w:t>
-      </w:r>
-      <w:r>
-        <w:t>Cela confirme que le modèle apprend surtout la classe majoritaire.</w:t>
+        <w:t xml:space="preserve"> (entre 0.02 et 0.06) et F1-score (très faibles) montrent que les modèles détectent très mal les “mauvais payeurs” (classe minoritaire). Cela confirme que le modèle apprend surtout la classe majoritaire.</w:t>
       </w:r>
     </w:p>
     <w:p>
@@ -2804,7 +3760,6 @@
       </w:pPr>
       <w:proofErr w:type="spellStart"/>
       <w:r>
-        <w:lastRenderedPageBreak/>
         <w:t>LightGBM</w:t>
       </w:r>
       <w:proofErr w:type="spellEnd"/>
@@ -2822,13 +3777,7 @@
     </w:p>
     <w:p>
       <w:r>
-        <w:rPr>
-          <w:rFonts w:ascii="Segoe UI Emoji" w:hAnsi="Segoe UI Emoji" w:cs="Segoe UI Emoji"/>
-        </w:rPr>
-        <w:t>👉</w:t>
-      </w:r>
-      <w:r>
-        <w:t xml:space="preserve"> Conclusion : sans rééquilibrage, les modèles sont biaisés vers la classe majoritaire et donc peu utiles pour prédire les défauts de paiement.</w:t>
+        <w:t>Conclusion : sans rééquilibrage, les modèles sont biaisés vers la classe majoritaire et donc peu utiles pour prédire les défauts de paiement.</w:t>
       </w:r>
     </w:p>
     <w:p/>
@@ -2858,7 +3807,7 @@
                     <pic:cNvPicPr/>
                   </pic:nvPicPr>
                   <pic:blipFill>
-                    <a:blip r:embed="rId9"/>
+                    <a:blip r:embed="rId10"/>
                     <a:stretch>
                       <a:fillRect/>
                     </a:stretch>
@@ -2881,10 +3830,7 @@
     </w:p>
     <w:p>
       <w:r>
-        <w:t>L’AUC augmente légèrement pour tous les modèles (≈ +0.02) → preuve que le SMOTE a amélioré la capacité de distinction entre bons et mauvais clients.</w:t>
-      </w:r>
-      <w:r>
-        <w:t xml:space="preserve"> </w:t>
+        <w:t xml:space="preserve">L’AUC augmente légèrement pour tous les modèles (≈ +0.02) → preuve que le SMOTE a amélioré la capacité de distinction entre bons et mauvais clients. </w:t>
       </w:r>
     </w:p>
     <w:p>
@@ -2905,13 +3851,7 @@
       </w:r>
       <w:proofErr w:type="spellEnd"/>
       <w:r>
-        <w:t xml:space="preserve"> (0.062 vs 0.056 avant SMOTE).</w:t>
-      </w:r>
-      <w:r>
-        <w:t xml:space="preserve"> </w:t>
-      </w:r>
-      <w:r>
-        <w:t>Le F1-score s’améliore globalement, ce qui montre une meilleure détection des clients à risque, même si le compromis précision/rappel reste limité.</w:t>
+        <w:t xml:space="preserve"> (0.062 vs 0.056 avant SMOTE). Le F1-score s’améliore globalement, ce qui montre une meilleure détection des clients à risque, même si le compromis précision/rappel reste limité.</w:t>
       </w:r>
     </w:p>
     <w:p>
@@ -2972,16 +3912,22 @@
     </w:p>
     <w:p>
       <w:pPr>
-        <w:rPr>
-          <w:b/>
-          <w:bCs/>
-        </w:rPr>
-      </w:pPr>
-      <w:r>
-        <w:rPr>
-          <w:b/>
-          <w:bCs/>
-        </w:rPr>
+        <w:pStyle w:val="Paragraphedeliste"/>
+      </w:pPr>
+    </w:p>
+    <w:p>
+      <w:pPr>
+        <w:rPr>
+          <w:b/>
+          <w:bCs/>
+        </w:rPr>
+      </w:pPr>
+      <w:r>
+        <w:rPr>
+          <w:b/>
+          <w:bCs/>
+        </w:rPr>
+        <w:lastRenderedPageBreak/>
         <w:t>Conclusion :</w:t>
       </w:r>
     </w:p>
@@ -3151,11 +4097,7 @@
       </w:r>
       <w:r>
         <w:br/>
-        <w:t xml:space="preserve">Malgré les techniques de suréchantillonnage appliquées (SMOTE, SMOTENC), le déséquilibre </w:t>
-      </w:r>
-      <w:r>
-        <w:lastRenderedPageBreak/>
-        <w:t xml:space="preserve">entre classes demeure un </w:t>
+        <w:t xml:space="preserve">Malgré les techniques de suréchantillonnage appliquées (SMOTE, SMOTENC), le déséquilibre entre classes demeure un </w:t>
       </w:r>
       <w:r>
         <w:rPr>
@@ -3434,6 +4376,7 @@
         <w:pStyle w:val="Titre1"/>
       </w:pPr>
       <w:r>
+        <w:lastRenderedPageBreak/>
         <w:t>Data drift</w:t>
       </w:r>
     </w:p>
@@ -3609,7 +4552,6 @@
     </w:p>
     <w:p>
       <w:r>
-        <w:lastRenderedPageBreak/>
         <w:t xml:space="preserve">Le suivi du drift peut être automatisé à l’aide d’un </w:t>
       </w:r>
       <w:r>
@@ -3706,7 +4648,7 @@
     <w:p>
       <w:r>
         <w:pict w14:anchorId="4FB2E238">
-          <v:rect id="_x0000_i1070" style="width:0;height:1.5pt" o:hralign="center" o:hrstd="t" o:hr="t" fillcolor="#a0a0a0" stroked="f"/>
+          <v:rect id="_x0000_i1025" style="width:0;height:1.5pt" o:hralign="center" o:hrstd="t" o:hr="t" fillcolor="#a0a0a0" stroked="f"/>
         </w:pict>
       </w:r>
     </w:p>
@@ -3736,9 +4678,8 @@
         <w:t>Bien que les résultats soient prometteurs, des ajustements supplémentaires — notamment liés à la prise en compte du coût métier et au suivi du drift — permettraient d’envisager une application en production plus robuste et durable.</w:t>
       </w:r>
     </w:p>
-    <w:p/>
     <w:sectPr>
-      <w:footerReference w:type="default" r:id="rId10"/>
+      <w:footerReference w:type="default" r:id="rId11"/>
       <w:pgSz w:w="11906" w:h="16838"/>
       <w:pgMar w:top="1417" w:right="1417" w:bottom="1417" w:left="1417" w:header="708" w:footer="708" w:gutter="0"/>
       <w:cols w:space="708"/>
@@ -3992,6 +4933,155 @@
     </w:lvl>
   </w:abstractNum>
   <w:abstractNum w:abstractNumId="1" w15:restartNumberingAfterBreak="0">
+    <w:nsid w:val="17F4108E"/>
+    <w:multiLevelType w:val="multilevel"/>
+    <w:tmpl w:val="7004DE22"/>
+    <w:lvl w:ilvl="0">
+      <w:start w:val="1"/>
+      <w:numFmt w:val="bullet"/>
+      <w:lvlText w:val=""/>
+      <w:lvlJc w:val="left"/>
+      <w:pPr>
+        <w:tabs>
+          <w:tab w:val="num" w:pos="720"/>
+        </w:tabs>
+        <w:ind w:left="720" w:hanging="360"/>
+      </w:pPr>
+      <w:rPr>
+        <w:rFonts w:ascii="Symbol" w:hAnsi="Symbol" w:hint="default"/>
+        <w:sz w:val="20"/>
+      </w:rPr>
+    </w:lvl>
+    <w:lvl w:ilvl="1" w:tentative="1">
+      <w:start w:val="1"/>
+      <w:numFmt w:val="bullet"/>
+      <w:lvlText w:val="o"/>
+      <w:lvlJc w:val="left"/>
+      <w:pPr>
+        <w:tabs>
+          <w:tab w:val="num" w:pos="1440"/>
+        </w:tabs>
+        <w:ind w:left="1440" w:hanging="360"/>
+      </w:pPr>
+      <w:rPr>
+        <w:rFonts w:ascii="Courier New" w:hAnsi="Courier New" w:hint="default"/>
+        <w:sz w:val="20"/>
+      </w:rPr>
+    </w:lvl>
+    <w:lvl w:ilvl="2" w:tentative="1">
+      <w:start w:val="1"/>
+      <w:numFmt w:val="bullet"/>
+      <w:lvlText w:val=""/>
+      <w:lvlJc w:val="left"/>
+      <w:pPr>
+        <w:tabs>
+          <w:tab w:val="num" w:pos="2160"/>
+        </w:tabs>
+        <w:ind w:left="2160" w:hanging="360"/>
+      </w:pPr>
+      <w:rPr>
+        <w:rFonts w:ascii="Wingdings" w:hAnsi="Wingdings" w:hint="default"/>
+        <w:sz w:val="20"/>
+      </w:rPr>
+    </w:lvl>
+    <w:lvl w:ilvl="3" w:tentative="1">
+      <w:start w:val="1"/>
+      <w:numFmt w:val="bullet"/>
+      <w:lvlText w:val=""/>
+      <w:lvlJc w:val="left"/>
+      <w:pPr>
+        <w:tabs>
+          <w:tab w:val="num" w:pos="2880"/>
+        </w:tabs>
+        <w:ind w:left="2880" w:hanging="360"/>
+      </w:pPr>
+      <w:rPr>
+        <w:rFonts w:ascii="Wingdings" w:hAnsi="Wingdings" w:hint="default"/>
+        <w:sz w:val="20"/>
+      </w:rPr>
+    </w:lvl>
+    <w:lvl w:ilvl="4" w:tentative="1">
+      <w:start w:val="1"/>
+      <w:numFmt w:val="bullet"/>
+      <w:lvlText w:val=""/>
+      <w:lvlJc w:val="left"/>
+      <w:pPr>
+        <w:tabs>
+          <w:tab w:val="num" w:pos="3600"/>
+        </w:tabs>
+        <w:ind w:left="3600" w:hanging="360"/>
+      </w:pPr>
+      <w:rPr>
+        <w:rFonts w:ascii="Wingdings" w:hAnsi="Wingdings" w:hint="default"/>
+        <w:sz w:val="20"/>
+      </w:rPr>
+    </w:lvl>
+    <w:lvl w:ilvl="5" w:tentative="1">
+      <w:start w:val="1"/>
+      <w:numFmt w:val="bullet"/>
+      <w:lvlText w:val=""/>
+      <w:lvlJc w:val="left"/>
+      <w:pPr>
+        <w:tabs>
+          <w:tab w:val="num" w:pos="4320"/>
+        </w:tabs>
+        <w:ind w:left="4320" w:hanging="360"/>
+      </w:pPr>
+      <w:rPr>
+        <w:rFonts w:ascii="Wingdings" w:hAnsi="Wingdings" w:hint="default"/>
+        <w:sz w:val="20"/>
+      </w:rPr>
+    </w:lvl>
+    <w:lvl w:ilvl="6" w:tentative="1">
+      <w:start w:val="1"/>
+      <w:numFmt w:val="bullet"/>
+      <w:lvlText w:val=""/>
+      <w:lvlJc w:val="left"/>
+      <w:pPr>
+        <w:tabs>
+          <w:tab w:val="num" w:pos="5040"/>
+        </w:tabs>
+        <w:ind w:left="5040" w:hanging="360"/>
+      </w:pPr>
+      <w:rPr>
+        <w:rFonts w:ascii="Wingdings" w:hAnsi="Wingdings" w:hint="default"/>
+        <w:sz w:val="20"/>
+      </w:rPr>
+    </w:lvl>
+    <w:lvl w:ilvl="7" w:tentative="1">
+      <w:start w:val="1"/>
+      <w:numFmt w:val="bullet"/>
+      <w:lvlText w:val=""/>
+      <w:lvlJc w:val="left"/>
+      <w:pPr>
+        <w:tabs>
+          <w:tab w:val="num" w:pos="5760"/>
+        </w:tabs>
+        <w:ind w:left="5760" w:hanging="360"/>
+      </w:pPr>
+      <w:rPr>
+        <w:rFonts w:ascii="Wingdings" w:hAnsi="Wingdings" w:hint="default"/>
+        <w:sz w:val="20"/>
+      </w:rPr>
+    </w:lvl>
+    <w:lvl w:ilvl="8" w:tentative="1">
+      <w:start w:val="1"/>
+      <w:numFmt w:val="bullet"/>
+      <w:lvlText w:val=""/>
+      <w:lvlJc w:val="left"/>
+      <w:pPr>
+        <w:tabs>
+          <w:tab w:val="num" w:pos="6480"/>
+        </w:tabs>
+        <w:ind w:left="6480" w:hanging="360"/>
+      </w:pPr>
+      <w:rPr>
+        <w:rFonts w:ascii="Wingdings" w:hAnsi="Wingdings" w:hint="default"/>
+        <w:sz w:val="20"/>
+      </w:rPr>
+    </w:lvl>
+  </w:abstractNum>
+  <w:abstractNum w:abstractNumId="2" w15:restartNumberingAfterBreak="0">
     <w:nsid w:val="1D237EDD"/>
     <w:multiLevelType w:val="multilevel"/>
     <w:tmpl w:val="7E9CAB70"/>
@@ -4140,7 +5230,7 @@
       </w:rPr>
     </w:lvl>
   </w:abstractNum>
-  <w:abstractNum w:abstractNumId="2" w15:restartNumberingAfterBreak="0">
+  <w:abstractNum w:abstractNumId="3" w15:restartNumberingAfterBreak="0">
     <w:nsid w:val="1DBA21E7"/>
     <w:multiLevelType w:val="multilevel"/>
     <w:tmpl w:val="AE209E00"/>
@@ -4289,7 +5379,7 @@
       </w:rPr>
     </w:lvl>
   </w:abstractNum>
-  <w:abstractNum w:abstractNumId="3" w15:restartNumberingAfterBreak="0">
+  <w:abstractNum w:abstractNumId="4" w15:restartNumberingAfterBreak="0">
     <w:nsid w:val="21C65F0E"/>
     <w:multiLevelType w:val="hybridMultilevel"/>
     <w:tmpl w:val="DD4E9846"/>
@@ -4402,7 +5492,7 @@
       </w:rPr>
     </w:lvl>
   </w:abstractNum>
-  <w:abstractNum w:abstractNumId="4" w15:restartNumberingAfterBreak="0">
+  <w:abstractNum w:abstractNumId="5" w15:restartNumberingAfterBreak="0">
     <w:nsid w:val="22DC7DB5"/>
     <w:multiLevelType w:val="multilevel"/>
     <w:tmpl w:val="B2F0436A"/>
@@ -4551,7 +5641,7 @@
       </w:rPr>
     </w:lvl>
   </w:abstractNum>
-  <w:abstractNum w:abstractNumId="5" w15:restartNumberingAfterBreak="0">
+  <w:abstractNum w:abstractNumId="6" w15:restartNumberingAfterBreak="0">
     <w:nsid w:val="23E53243"/>
     <w:multiLevelType w:val="hybridMultilevel"/>
     <w:tmpl w:val="EC52B226"/>
@@ -4664,7 +5754,7 @@
       </w:rPr>
     </w:lvl>
   </w:abstractNum>
-  <w:abstractNum w:abstractNumId="6" w15:restartNumberingAfterBreak="0">
+  <w:abstractNum w:abstractNumId="7" w15:restartNumberingAfterBreak="0">
     <w:nsid w:val="25E16CC7"/>
     <w:multiLevelType w:val="multilevel"/>
     <w:tmpl w:val="CEAA08AA"/>
@@ -4777,7 +5867,7 @@
       </w:pPr>
     </w:lvl>
   </w:abstractNum>
-  <w:abstractNum w:abstractNumId="7" w15:restartNumberingAfterBreak="0">
+  <w:abstractNum w:abstractNumId="8" w15:restartNumberingAfterBreak="0">
     <w:nsid w:val="2A763588"/>
     <w:multiLevelType w:val="hybridMultilevel"/>
     <w:tmpl w:val="24D68C3C"/>
@@ -4866,7 +5956,7 @@
       </w:pPr>
     </w:lvl>
   </w:abstractNum>
-  <w:abstractNum w:abstractNumId="8" w15:restartNumberingAfterBreak="0">
+  <w:abstractNum w:abstractNumId="9" w15:restartNumberingAfterBreak="0">
     <w:nsid w:val="2D9D187A"/>
     <w:multiLevelType w:val="multilevel"/>
     <w:tmpl w:val="86CA538E"/>
@@ -5015,7 +6105,7 @@
       </w:rPr>
     </w:lvl>
   </w:abstractNum>
-  <w:abstractNum w:abstractNumId="9" w15:restartNumberingAfterBreak="0">
+  <w:abstractNum w:abstractNumId="10" w15:restartNumberingAfterBreak="0">
     <w:nsid w:val="2F9E0DEC"/>
     <w:multiLevelType w:val="hybridMultilevel"/>
     <w:tmpl w:val="7E52A012"/>
@@ -5128,7 +6218,156 @@
       </w:rPr>
     </w:lvl>
   </w:abstractNum>
-  <w:abstractNum w:abstractNumId="10" w15:restartNumberingAfterBreak="0">
+  <w:abstractNum w:abstractNumId="11" w15:restartNumberingAfterBreak="0">
+    <w:nsid w:val="341E265A"/>
+    <w:multiLevelType w:val="multilevel"/>
+    <w:tmpl w:val="25467122"/>
+    <w:lvl w:ilvl="0">
+      <w:start w:val="1"/>
+      <w:numFmt w:val="bullet"/>
+      <w:lvlText w:val=""/>
+      <w:lvlJc w:val="left"/>
+      <w:pPr>
+        <w:tabs>
+          <w:tab w:val="num" w:pos="720"/>
+        </w:tabs>
+        <w:ind w:left="720" w:hanging="360"/>
+      </w:pPr>
+      <w:rPr>
+        <w:rFonts w:ascii="Symbol" w:hAnsi="Symbol" w:hint="default"/>
+        <w:sz w:val="20"/>
+      </w:rPr>
+    </w:lvl>
+    <w:lvl w:ilvl="1" w:tentative="1">
+      <w:start w:val="1"/>
+      <w:numFmt w:val="bullet"/>
+      <w:lvlText w:val="o"/>
+      <w:lvlJc w:val="left"/>
+      <w:pPr>
+        <w:tabs>
+          <w:tab w:val="num" w:pos="1440"/>
+        </w:tabs>
+        <w:ind w:left="1440" w:hanging="360"/>
+      </w:pPr>
+      <w:rPr>
+        <w:rFonts w:ascii="Courier New" w:hAnsi="Courier New" w:hint="default"/>
+        <w:sz w:val="20"/>
+      </w:rPr>
+    </w:lvl>
+    <w:lvl w:ilvl="2" w:tentative="1">
+      <w:start w:val="1"/>
+      <w:numFmt w:val="bullet"/>
+      <w:lvlText w:val=""/>
+      <w:lvlJc w:val="left"/>
+      <w:pPr>
+        <w:tabs>
+          <w:tab w:val="num" w:pos="2160"/>
+        </w:tabs>
+        <w:ind w:left="2160" w:hanging="360"/>
+      </w:pPr>
+      <w:rPr>
+        <w:rFonts w:ascii="Wingdings" w:hAnsi="Wingdings" w:hint="default"/>
+        <w:sz w:val="20"/>
+      </w:rPr>
+    </w:lvl>
+    <w:lvl w:ilvl="3" w:tentative="1">
+      <w:start w:val="1"/>
+      <w:numFmt w:val="bullet"/>
+      <w:lvlText w:val=""/>
+      <w:lvlJc w:val="left"/>
+      <w:pPr>
+        <w:tabs>
+          <w:tab w:val="num" w:pos="2880"/>
+        </w:tabs>
+        <w:ind w:left="2880" w:hanging="360"/>
+      </w:pPr>
+      <w:rPr>
+        <w:rFonts w:ascii="Wingdings" w:hAnsi="Wingdings" w:hint="default"/>
+        <w:sz w:val="20"/>
+      </w:rPr>
+    </w:lvl>
+    <w:lvl w:ilvl="4" w:tentative="1">
+      <w:start w:val="1"/>
+      <w:numFmt w:val="bullet"/>
+      <w:lvlText w:val=""/>
+      <w:lvlJc w:val="left"/>
+      <w:pPr>
+        <w:tabs>
+          <w:tab w:val="num" w:pos="3600"/>
+        </w:tabs>
+        <w:ind w:left="3600" w:hanging="360"/>
+      </w:pPr>
+      <w:rPr>
+        <w:rFonts w:ascii="Wingdings" w:hAnsi="Wingdings" w:hint="default"/>
+        <w:sz w:val="20"/>
+      </w:rPr>
+    </w:lvl>
+    <w:lvl w:ilvl="5" w:tentative="1">
+      <w:start w:val="1"/>
+      <w:numFmt w:val="bullet"/>
+      <w:lvlText w:val=""/>
+      <w:lvlJc w:val="left"/>
+      <w:pPr>
+        <w:tabs>
+          <w:tab w:val="num" w:pos="4320"/>
+        </w:tabs>
+        <w:ind w:left="4320" w:hanging="360"/>
+      </w:pPr>
+      <w:rPr>
+        <w:rFonts w:ascii="Wingdings" w:hAnsi="Wingdings" w:hint="default"/>
+        <w:sz w:val="20"/>
+      </w:rPr>
+    </w:lvl>
+    <w:lvl w:ilvl="6" w:tentative="1">
+      <w:start w:val="1"/>
+      <w:numFmt w:val="bullet"/>
+      <w:lvlText w:val=""/>
+      <w:lvlJc w:val="left"/>
+      <w:pPr>
+        <w:tabs>
+          <w:tab w:val="num" w:pos="5040"/>
+        </w:tabs>
+        <w:ind w:left="5040" w:hanging="360"/>
+      </w:pPr>
+      <w:rPr>
+        <w:rFonts w:ascii="Wingdings" w:hAnsi="Wingdings" w:hint="default"/>
+        <w:sz w:val="20"/>
+      </w:rPr>
+    </w:lvl>
+    <w:lvl w:ilvl="7" w:tentative="1">
+      <w:start w:val="1"/>
+      <w:numFmt w:val="bullet"/>
+      <w:lvlText w:val=""/>
+      <w:lvlJc w:val="left"/>
+      <w:pPr>
+        <w:tabs>
+          <w:tab w:val="num" w:pos="5760"/>
+        </w:tabs>
+        <w:ind w:left="5760" w:hanging="360"/>
+      </w:pPr>
+      <w:rPr>
+        <w:rFonts w:ascii="Wingdings" w:hAnsi="Wingdings" w:hint="default"/>
+        <w:sz w:val="20"/>
+      </w:rPr>
+    </w:lvl>
+    <w:lvl w:ilvl="8" w:tentative="1">
+      <w:start w:val="1"/>
+      <w:numFmt w:val="bullet"/>
+      <w:lvlText w:val=""/>
+      <w:lvlJc w:val="left"/>
+      <w:pPr>
+        <w:tabs>
+          <w:tab w:val="num" w:pos="6480"/>
+        </w:tabs>
+        <w:ind w:left="6480" w:hanging="360"/>
+      </w:pPr>
+      <w:rPr>
+        <w:rFonts w:ascii="Wingdings" w:hAnsi="Wingdings" w:hint="default"/>
+        <w:sz w:val="20"/>
+      </w:rPr>
+    </w:lvl>
+  </w:abstractNum>
+  <w:abstractNum w:abstractNumId="12" w15:restartNumberingAfterBreak="0">
     <w:nsid w:val="3A337517"/>
     <w:multiLevelType w:val="multilevel"/>
     <w:tmpl w:val="A79C8BF6"/>
@@ -5277,7 +6516,7 @@
       </w:rPr>
     </w:lvl>
   </w:abstractNum>
-  <w:abstractNum w:abstractNumId="11" w15:restartNumberingAfterBreak="0">
+  <w:abstractNum w:abstractNumId="13" w15:restartNumberingAfterBreak="0">
     <w:nsid w:val="470B4160"/>
     <w:multiLevelType w:val="multilevel"/>
     <w:tmpl w:val="8076BCE8"/>
@@ -5426,7 +6665,7 @@
       </w:rPr>
     </w:lvl>
   </w:abstractNum>
-  <w:abstractNum w:abstractNumId="12" w15:restartNumberingAfterBreak="0">
+  <w:abstractNum w:abstractNumId="14" w15:restartNumberingAfterBreak="0">
     <w:nsid w:val="48E9443C"/>
     <w:multiLevelType w:val="hybridMultilevel"/>
     <w:tmpl w:val="F35A8CC0"/>
@@ -5538,7 +6777,454 @@
       </w:rPr>
     </w:lvl>
   </w:abstractNum>
-  <w:abstractNum w:abstractNumId="13" w15:restartNumberingAfterBreak="0">
+  <w:abstractNum w:abstractNumId="15" w15:restartNumberingAfterBreak="0">
+    <w:nsid w:val="4C5D5AE7"/>
+    <w:multiLevelType w:val="multilevel"/>
+    <w:tmpl w:val="20F4975C"/>
+    <w:lvl w:ilvl="0">
+      <w:start w:val="1"/>
+      <w:numFmt w:val="bullet"/>
+      <w:lvlText w:val=""/>
+      <w:lvlJc w:val="left"/>
+      <w:pPr>
+        <w:tabs>
+          <w:tab w:val="num" w:pos="720"/>
+        </w:tabs>
+        <w:ind w:left="720" w:hanging="360"/>
+      </w:pPr>
+      <w:rPr>
+        <w:rFonts w:ascii="Symbol" w:hAnsi="Symbol" w:hint="default"/>
+        <w:sz w:val="20"/>
+      </w:rPr>
+    </w:lvl>
+    <w:lvl w:ilvl="1" w:tentative="1">
+      <w:start w:val="1"/>
+      <w:numFmt w:val="bullet"/>
+      <w:lvlText w:val="o"/>
+      <w:lvlJc w:val="left"/>
+      <w:pPr>
+        <w:tabs>
+          <w:tab w:val="num" w:pos="1440"/>
+        </w:tabs>
+        <w:ind w:left="1440" w:hanging="360"/>
+      </w:pPr>
+      <w:rPr>
+        <w:rFonts w:ascii="Courier New" w:hAnsi="Courier New" w:hint="default"/>
+        <w:sz w:val="20"/>
+      </w:rPr>
+    </w:lvl>
+    <w:lvl w:ilvl="2" w:tentative="1">
+      <w:start w:val="1"/>
+      <w:numFmt w:val="bullet"/>
+      <w:lvlText w:val=""/>
+      <w:lvlJc w:val="left"/>
+      <w:pPr>
+        <w:tabs>
+          <w:tab w:val="num" w:pos="2160"/>
+        </w:tabs>
+        <w:ind w:left="2160" w:hanging="360"/>
+      </w:pPr>
+      <w:rPr>
+        <w:rFonts w:ascii="Wingdings" w:hAnsi="Wingdings" w:hint="default"/>
+        <w:sz w:val="20"/>
+      </w:rPr>
+    </w:lvl>
+    <w:lvl w:ilvl="3" w:tentative="1">
+      <w:start w:val="1"/>
+      <w:numFmt w:val="bullet"/>
+      <w:lvlText w:val=""/>
+      <w:lvlJc w:val="left"/>
+      <w:pPr>
+        <w:tabs>
+          <w:tab w:val="num" w:pos="2880"/>
+        </w:tabs>
+        <w:ind w:left="2880" w:hanging="360"/>
+      </w:pPr>
+      <w:rPr>
+        <w:rFonts w:ascii="Wingdings" w:hAnsi="Wingdings" w:hint="default"/>
+        <w:sz w:val="20"/>
+      </w:rPr>
+    </w:lvl>
+    <w:lvl w:ilvl="4" w:tentative="1">
+      <w:start w:val="1"/>
+      <w:numFmt w:val="bullet"/>
+      <w:lvlText w:val=""/>
+      <w:lvlJc w:val="left"/>
+      <w:pPr>
+        <w:tabs>
+          <w:tab w:val="num" w:pos="3600"/>
+        </w:tabs>
+        <w:ind w:left="3600" w:hanging="360"/>
+      </w:pPr>
+      <w:rPr>
+        <w:rFonts w:ascii="Wingdings" w:hAnsi="Wingdings" w:hint="default"/>
+        <w:sz w:val="20"/>
+      </w:rPr>
+    </w:lvl>
+    <w:lvl w:ilvl="5" w:tentative="1">
+      <w:start w:val="1"/>
+      <w:numFmt w:val="bullet"/>
+      <w:lvlText w:val=""/>
+      <w:lvlJc w:val="left"/>
+      <w:pPr>
+        <w:tabs>
+          <w:tab w:val="num" w:pos="4320"/>
+        </w:tabs>
+        <w:ind w:left="4320" w:hanging="360"/>
+      </w:pPr>
+      <w:rPr>
+        <w:rFonts w:ascii="Wingdings" w:hAnsi="Wingdings" w:hint="default"/>
+        <w:sz w:val="20"/>
+      </w:rPr>
+    </w:lvl>
+    <w:lvl w:ilvl="6" w:tentative="1">
+      <w:start w:val="1"/>
+      <w:numFmt w:val="bullet"/>
+      <w:lvlText w:val=""/>
+      <w:lvlJc w:val="left"/>
+      <w:pPr>
+        <w:tabs>
+          <w:tab w:val="num" w:pos="5040"/>
+        </w:tabs>
+        <w:ind w:left="5040" w:hanging="360"/>
+      </w:pPr>
+      <w:rPr>
+        <w:rFonts w:ascii="Wingdings" w:hAnsi="Wingdings" w:hint="default"/>
+        <w:sz w:val="20"/>
+      </w:rPr>
+    </w:lvl>
+    <w:lvl w:ilvl="7" w:tentative="1">
+      <w:start w:val="1"/>
+      <w:numFmt w:val="bullet"/>
+      <w:lvlText w:val=""/>
+      <w:lvlJc w:val="left"/>
+      <w:pPr>
+        <w:tabs>
+          <w:tab w:val="num" w:pos="5760"/>
+        </w:tabs>
+        <w:ind w:left="5760" w:hanging="360"/>
+      </w:pPr>
+      <w:rPr>
+        <w:rFonts w:ascii="Wingdings" w:hAnsi="Wingdings" w:hint="default"/>
+        <w:sz w:val="20"/>
+      </w:rPr>
+    </w:lvl>
+    <w:lvl w:ilvl="8" w:tentative="1">
+      <w:start w:val="1"/>
+      <w:numFmt w:val="bullet"/>
+      <w:lvlText w:val=""/>
+      <w:lvlJc w:val="left"/>
+      <w:pPr>
+        <w:tabs>
+          <w:tab w:val="num" w:pos="6480"/>
+        </w:tabs>
+        <w:ind w:left="6480" w:hanging="360"/>
+      </w:pPr>
+      <w:rPr>
+        <w:rFonts w:ascii="Wingdings" w:hAnsi="Wingdings" w:hint="default"/>
+        <w:sz w:val="20"/>
+      </w:rPr>
+    </w:lvl>
+  </w:abstractNum>
+  <w:abstractNum w:abstractNumId="16" w15:restartNumberingAfterBreak="0">
+    <w:nsid w:val="4CA82125"/>
+    <w:multiLevelType w:val="multilevel"/>
+    <w:tmpl w:val="8B16701A"/>
+    <w:lvl w:ilvl="0">
+      <w:start w:val="1"/>
+      <w:numFmt w:val="bullet"/>
+      <w:lvlText w:val=""/>
+      <w:lvlJc w:val="left"/>
+      <w:pPr>
+        <w:tabs>
+          <w:tab w:val="num" w:pos="720"/>
+        </w:tabs>
+        <w:ind w:left="720" w:hanging="360"/>
+      </w:pPr>
+      <w:rPr>
+        <w:rFonts w:ascii="Symbol" w:hAnsi="Symbol" w:hint="default"/>
+        <w:sz w:val="20"/>
+      </w:rPr>
+    </w:lvl>
+    <w:lvl w:ilvl="1" w:tentative="1">
+      <w:start w:val="1"/>
+      <w:numFmt w:val="bullet"/>
+      <w:lvlText w:val="o"/>
+      <w:lvlJc w:val="left"/>
+      <w:pPr>
+        <w:tabs>
+          <w:tab w:val="num" w:pos="1440"/>
+        </w:tabs>
+        <w:ind w:left="1440" w:hanging="360"/>
+      </w:pPr>
+      <w:rPr>
+        <w:rFonts w:ascii="Courier New" w:hAnsi="Courier New" w:hint="default"/>
+        <w:sz w:val="20"/>
+      </w:rPr>
+    </w:lvl>
+    <w:lvl w:ilvl="2" w:tentative="1">
+      <w:start w:val="1"/>
+      <w:numFmt w:val="bullet"/>
+      <w:lvlText w:val=""/>
+      <w:lvlJc w:val="left"/>
+      <w:pPr>
+        <w:tabs>
+          <w:tab w:val="num" w:pos="2160"/>
+        </w:tabs>
+        <w:ind w:left="2160" w:hanging="360"/>
+      </w:pPr>
+      <w:rPr>
+        <w:rFonts w:ascii="Wingdings" w:hAnsi="Wingdings" w:hint="default"/>
+        <w:sz w:val="20"/>
+      </w:rPr>
+    </w:lvl>
+    <w:lvl w:ilvl="3" w:tentative="1">
+      <w:start w:val="1"/>
+      <w:numFmt w:val="bullet"/>
+      <w:lvlText w:val=""/>
+      <w:lvlJc w:val="left"/>
+      <w:pPr>
+        <w:tabs>
+          <w:tab w:val="num" w:pos="2880"/>
+        </w:tabs>
+        <w:ind w:left="2880" w:hanging="360"/>
+      </w:pPr>
+      <w:rPr>
+        <w:rFonts w:ascii="Wingdings" w:hAnsi="Wingdings" w:hint="default"/>
+        <w:sz w:val="20"/>
+      </w:rPr>
+    </w:lvl>
+    <w:lvl w:ilvl="4" w:tentative="1">
+      <w:start w:val="1"/>
+      <w:numFmt w:val="bullet"/>
+      <w:lvlText w:val=""/>
+      <w:lvlJc w:val="left"/>
+      <w:pPr>
+        <w:tabs>
+          <w:tab w:val="num" w:pos="3600"/>
+        </w:tabs>
+        <w:ind w:left="3600" w:hanging="360"/>
+      </w:pPr>
+      <w:rPr>
+        <w:rFonts w:ascii="Wingdings" w:hAnsi="Wingdings" w:hint="default"/>
+        <w:sz w:val="20"/>
+      </w:rPr>
+    </w:lvl>
+    <w:lvl w:ilvl="5" w:tentative="1">
+      <w:start w:val="1"/>
+      <w:numFmt w:val="bullet"/>
+      <w:lvlText w:val=""/>
+      <w:lvlJc w:val="left"/>
+      <w:pPr>
+        <w:tabs>
+          <w:tab w:val="num" w:pos="4320"/>
+        </w:tabs>
+        <w:ind w:left="4320" w:hanging="360"/>
+      </w:pPr>
+      <w:rPr>
+        <w:rFonts w:ascii="Wingdings" w:hAnsi="Wingdings" w:hint="default"/>
+        <w:sz w:val="20"/>
+      </w:rPr>
+    </w:lvl>
+    <w:lvl w:ilvl="6" w:tentative="1">
+      <w:start w:val="1"/>
+      <w:numFmt w:val="bullet"/>
+      <w:lvlText w:val=""/>
+      <w:lvlJc w:val="left"/>
+      <w:pPr>
+        <w:tabs>
+          <w:tab w:val="num" w:pos="5040"/>
+        </w:tabs>
+        <w:ind w:left="5040" w:hanging="360"/>
+      </w:pPr>
+      <w:rPr>
+        <w:rFonts w:ascii="Wingdings" w:hAnsi="Wingdings" w:hint="default"/>
+        <w:sz w:val="20"/>
+      </w:rPr>
+    </w:lvl>
+    <w:lvl w:ilvl="7" w:tentative="1">
+      <w:start w:val="1"/>
+      <w:numFmt w:val="bullet"/>
+      <w:lvlText w:val=""/>
+      <w:lvlJc w:val="left"/>
+      <w:pPr>
+        <w:tabs>
+          <w:tab w:val="num" w:pos="5760"/>
+        </w:tabs>
+        <w:ind w:left="5760" w:hanging="360"/>
+      </w:pPr>
+      <w:rPr>
+        <w:rFonts w:ascii="Wingdings" w:hAnsi="Wingdings" w:hint="default"/>
+        <w:sz w:val="20"/>
+      </w:rPr>
+    </w:lvl>
+    <w:lvl w:ilvl="8" w:tentative="1">
+      <w:start w:val="1"/>
+      <w:numFmt w:val="bullet"/>
+      <w:lvlText w:val=""/>
+      <w:lvlJc w:val="left"/>
+      <w:pPr>
+        <w:tabs>
+          <w:tab w:val="num" w:pos="6480"/>
+        </w:tabs>
+        <w:ind w:left="6480" w:hanging="360"/>
+      </w:pPr>
+      <w:rPr>
+        <w:rFonts w:ascii="Wingdings" w:hAnsi="Wingdings" w:hint="default"/>
+        <w:sz w:val="20"/>
+      </w:rPr>
+    </w:lvl>
+  </w:abstractNum>
+  <w:abstractNum w:abstractNumId="17" w15:restartNumberingAfterBreak="0">
+    <w:nsid w:val="532E5BC0"/>
+    <w:multiLevelType w:val="multilevel"/>
+    <w:tmpl w:val="3B26B132"/>
+    <w:lvl w:ilvl="0">
+      <w:start w:val="1"/>
+      <w:numFmt w:val="bullet"/>
+      <w:lvlText w:val=""/>
+      <w:lvlJc w:val="left"/>
+      <w:pPr>
+        <w:tabs>
+          <w:tab w:val="num" w:pos="720"/>
+        </w:tabs>
+        <w:ind w:left="720" w:hanging="360"/>
+      </w:pPr>
+      <w:rPr>
+        <w:rFonts w:ascii="Symbol" w:hAnsi="Symbol" w:hint="default"/>
+        <w:sz w:val="20"/>
+      </w:rPr>
+    </w:lvl>
+    <w:lvl w:ilvl="1" w:tentative="1">
+      <w:start w:val="1"/>
+      <w:numFmt w:val="bullet"/>
+      <w:lvlText w:val="o"/>
+      <w:lvlJc w:val="left"/>
+      <w:pPr>
+        <w:tabs>
+          <w:tab w:val="num" w:pos="1440"/>
+        </w:tabs>
+        <w:ind w:left="1440" w:hanging="360"/>
+      </w:pPr>
+      <w:rPr>
+        <w:rFonts w:ascii="Courier New" w:hAnsi="Courier New" w:hint="default"/>
+        <w:sz w:val="20"/>
+      </w:rPr>
+    </w:lvl>
+    <w:lvl w:ilvl="2" w:tentative="1">
+      <w:start w:val="1"/>
+      <w:numFmt w:val="bullet"/>
+      <w:lvlText w:val=""/>
+      <w:lvlJc w:val="left"/>
+      <w:pPr>
+        <w:tabs>
+          <w:tab w:val="num" w:pos="2160"/>
+        </w:tabs>
+        <w:ind w:left="2160" w:hanging="360"/>
+      </w:pPr>
+      <w:rPr>
+        <w:rFonts w:ascii="Wingdings" w:hAnsi="Wingdings" w:hint="default"/>
+        <w:sz w:val="20"/>
+      </w:rPr>
+    </w:lvl>
+    <w:lvl w:ilvl="3" w:tentative="1">
+      <w:start w:val="1"/>
+      <w:numFmt w:val="bullet"/>
+      <w:lvlText w:val=""/>
+      <w:lvlJc w:val="left"/>
+      <w:pPr>
+        <w:tabs>
+          <w:tab w:val="num" w:pos="2880"/>
+        </w:tabs>
+        <w:ind w:left="2880" w:hanging="360"/>
+      </w:pPr>
+      <w:rPr>
+        <w:rFonts w:ascii="Wingdings" w:hAnsi="Wingdings" w:hint="default"/>
+        <w:sz w:val="20"/>
+      </w:rPr>
+    </w:lvl>
+    <w:lvl w:ilvl="4" w:tentative="1">
+      <w:start w:val="1"/>
+      <w:numFmt w:val="bullet"/>
+      <w:lvlText w:val=""/>
+      <w:lvlJc w:val="left"/>
+      <w:pPr>
+        <w:tabs>
+          <w:tab w:val="num" w:pos="3600"/>
+        </w:tabs>
+        <w:ind w:left="3600" w:hanging="360"/>
+      </w:pPr>
+      <w:rPr>
+        <w:rFonts w:ascii="Wingdings" w:hAnsi="Wingdings" w:hint="default"/>
+        <w:sz w:val="20"/>
+      </w:rPr>
+    </w:lvl>
+    <w:lvl w:ilvl="5" w:tentative="1">
+      <w:start w:val="1"/>
+      <w:numFmt w:val="bullet"/>
+      <w:lvlText w:val=""/>
+      <w:lvlJc w:val="left"/>
+      <w:pPr>
+        <w:tabs>
+          <w:tab w:val="num" w:pos="4320"/>
+        </w:tabs>
+        <w:ind w:left="4320" w:hanging="360"/>
+      </w:pPr>
+      <w:rPr>
+        <w:rFonts w:ascii="Wingdings" w:hAnsi="Wingdings" w:hint="default"/>
+        <w:sz w:val="20"/>
+      </w:rPr>
+    </w:lvl>
+    <w:lvl w:ilvl="6" w:tentative="1">
+      <w:start w:val="1"/>
+      <w:numFmt w:val="bullet"/>
+      <w:lvlText w:val=""/>
+      <w:lvlJc w:val="left"/>
+      <w:pPr>
+        <w:tabs>
+          <w:tab w:val="num" w:pos="5040"/>
+        </w:tabs>
+        <w:ind w:left="5040" w:hanging="360"/>
+      </w:pPr>
+      <w:rPr>
+        <w:rFonts w:ascii="Wingdings" w:hAnsi="Wingdings" w:hint="default"/>
+        <w:sz w:val="20"/>
+      </w:rPr>
+    </w:lvl>
+    <w:lvl w:ilvl="7" w:tentative="1">
+      <w:start w:val="1"/>
+      <w:numFmt w:val="bullet"/>
+      <w:lvlText w:val=""/>
+      <w:lvlJc w:val="left"/>
+      <w:pPr>
+        <w:tabs>
+          <w:tab w:val="num" w:pos="5760"/>
+        </w:tabs>
+        <w:ind w:left="5760" w:hanging="360"/>
+      </w:pPr>
+      <w:rPr>
+        <w:rFonts w:ascii="Wingdings" w:hAnsi="Wingdings" w:hint="default"/>
+        <w:sz w:val="20"/>
+      </w:rPr>
+    </w:lvl>
+    <w:lvl w:ilvl="8" w:tentative="1">
+      <w:start w:val="1"/>
+      <w:numFmt w:val="bullet"/>
+      <w:lvlText w:val=""/>
+      <w:lvlJc w:val="left"/>
+      <w:pPr>
+        <w:tabs>
+          <w:tab w:val="num" w:pos="6480"/>
+        </w:tabs>
+        <w:ind w:left="6480" w:hanging="360"/>
+      </w:pPr>
+      <w:rPr>
+        <w:rFonts w:ascii="Wingdings" w:hAnsi="Wingdings" w:hint="default"/>
+        <w:sz w:val="20"/>
+      </w:rPr>
+    </w:lvl>
+  </w:abstractNum>
+  <w:abstractNum w:abstractNumId="18" w15:restartNumberingAfterBreak="0">
     <w:nsid w:val="53744710"/>
     <w:multiLevelType w:val="multilevel"/>
     <w:tmpl w:val="C49E6F2A"/>
@@ -5687,7 +7373,7 @@
       </w:rPr>
     </w:lvl>
   </w:abstractNum>
-  <w:abstractNum w:abstractNumId="14" w15:restartNumberingAfterBreak="0">
+  <w:abstractNum w:abstractNumId="19" w15:restartNumberingAfterBreak="0">
     <w:nsid w:val="5622229B"/>
     <w:multiLevelType w:val="multilevel"/>
     <w:tmpl w:val="A0DCB694"/>
@@ -5800,7 +7486,7 @@
       </w:pPr>
     </w:lvl>
   </w:abstractNum>
-  <w:abstractNum w:abstractNumId="15" w15:restartNumberingAfterBreak="0">
+  <w:abstractNum w:abstractNumId="20" w15:restartNumberingAfterBreak="0">
     <w:nsid w:val="607825E1"/>
     <w:multiLevelType w:val="multilevel"/>
     <w:tmpl w:val="E46A32BC"/>
@@ -5949,7 +7635,156 @@
       </w:rPr>
     </w:lvl>
   </w:abstractNum>
-  <w:abstractNum w:abstractNumId="16" w15:restartNumberingAfterBreak="0">
+  <w:abstractNum w:abstractNumId="21" w15:restartNumberingAfterBreak="0">
+    <w:nsid w:val="639E793D"/>
+    <w:multiLevelType w:val="multilevel"/>
+    <w:tmpl w:val="E1981192"/>
+    <w:lvl w:ilvl="0">
+      <w:start w:val="1"/>
+      <w:numFmt w:val="bullet"/>
+      <w:lvlText w:val=""/>
+      <w:lvlJc w:val="left"/>
+      <w:pPr>
+        <w:tabs>
+          <w:tab w:val="num" w:pos="720"/>
+        </w:tabs>
+        <w:ind w:left="720" w:hanging="360"/>
+      </w:pPr>
+      <w:rPr>
+        <w:rFonts w:ascii="Symbol" w:hAnsi="Symbol" w:hint="default"/>
+        <w:sz w:val="20"/>
+      </w:rPr>
+    </w:lvl>
+    <w:lvl w:ilvl="1" w:tentative="1">
+      <w:start w:val="1"/>
+      <w:numFmt w:val="bullet"/>
+      <w:lvlText w:val="o"/>
+      <w:lvlJc w:val="left"/>
+      <w:pPr>
+        <w:tabs>
+          <w:tab w:val="num" w:pos="1440"/>
+        </w:tabs>
+        <w:ind w:left="1440" w:hanging="360"/>
+      </w:pPr>
+      <w:rPr>
+        <w:rFonts w:ascii="Courier New" w:hAnsi="Courier New" w:hint="default"/>
+        <w:sz w:val="20"/>
+      </w:rPr>
+    </w:lvl>
+    <w:lvl w:ilvl="2" w:tentative="1">
+      <w:start w:val="1"/>
+      <w:numFmt w:val="bullet"/>
+      <w:lvlText w:val=""/>
+      <w:lvlJc w:val="left"/>
+      <w:pPr>
+        <w:tabs>
+          <w:tab w:val="num" w:pos="2160"/>
+        </w:tabs>
+        <w:ind w:left="2160" w:hanging="360"/>
+      </w:pPr>
+      <w:rPr>
+        <w:rFonts w:ascii="Wingdings" w:hAnsi="Wingdings" w:hint="default"/>
+        <w:sz w:val="20"/>
+      </w:rPr>
+    </w:lvl>
+    <w:lvl w:ilvl="3" w:tentative="1">
+      <w:start w:val="1"/>
+      <w:numFmt w:val="bullet"/>
+      <w:lvlText w:val=""/>
+      <w:lvlJc w:val="left"/>
+      <w:pPr>
+        <w:tabs>
+          <w:tab w:val="num" w:pos="2880"/>
+        </w:tabs>
+        <w:ind w:left="2880" w:hanging="360"/>
+      </w:pPr>
+      <w:rPr>
+        <w:rFonts w:ascii="Wingdings" w:hAnsi="Wingdings" w:hint="default"/>
+        <w:sz w:val="20"/>
+      </w:rPr>
+    </w:lvl>
+    <w:lvl w:ilvl="4" w:tentative="1">
+      <w:start w:val="1"/>
+      <w:numFmt w:val="bullet"/>
+      <w:lvlText w:val=""/>
+      <w:lvlJc w:val="left"/>
+      <w:pPr>
+        <w:tabs>
+          <w:tab w:val="num" w:pos="3600"/>
+        </w:tabs>
+        <w:ind w:left="3600" w:hanging="360"/>
+      </w:pPr>
+      <w:rPr>
+        <w:rFonts w:ascii="Wingdings" w:hAnsi="Wingdings" w:hint="default"/>
+        <w:sz w:val="20"/>
+      </w:rPr>
+    </w:lvl>
+    <w:lvl w:ilvl="5" w:tentative="1">
+      <w:start w:val="1"/>
+      <w:numFmt w:val="bullet"/>
+      <w:lvlText w:val=""/>
+      <w:lvlJc w:val="left"/>
+      <w:pPr>
+        <w:tabs>
+          <w:tab w:val="num" w:pos="4320"/>
+        </w:tabs>
+        <w:ind w:left="4320" w:hanging="360"/>
+      </w:pPr>
+      <w:rPr>
+        <w:rFonts w:ascii="Wingdings" w:hAnsi="Wingdings" w:hint="default"/>
+        <w:sz w:val="20"/>
+      </w:rPr>
+    </w:lvl>
+    <w:lvl w:ilvl="6" w:tentative="1">
+      <w:start w:val="1"/>
+      <w:numFmt w:val="bullet"/>
+      <w:lvlText w:val=""/>
+      <w:lvlJc w:val="left"/>
+      <w:pPr>
+        <w:tabs>
+          <w:tab w:val="num" w:pos="5040"/>
+        </w:tabs>
+        <w:ind w:left="5040" w:hanging="360"/>
+      </w:pPr>
+      <w:rPr>
+        <w:rFonts w:ascii="Wingdings" w:hAnsi="Wingdings" w:hint="default"/>
+        <w:sz w:val="20"/>
+      </w:rPr>
+    </w:lvl>
+    <w:lvl w:ilvl="7" w:tentative="1">
+      <w:start w:val="1"/>
+      <w:numFmt w:val="bullet"/>
+      <w:lvlText w:val=""/>
+      <w:lvlJc w:val="left"/>
+      <w:pPr>
+        <w:tabs>
+          <w:tab w:val="num" w:pos="5760"/>
+        </w:tabs>
+        <w:ind w:left="5760" w:hanging="360"/>
+      </w:pPr>
+      <w:rPr>
+        <w:rFonts w:ascii="Wingdings" w:hAnsi="Wingdings" w:hint="default"/>
+        <w:sz w:val="20"/>
+      </w:rPr>
+    </w:lvl>
+    <w:lvl w:ilvl="8" w:tentative="1">
+      <w:start w:val="1"/>
+      <w:numFmt w:val="bullet"/>
+      <w:lvlText w:val=""/>
+      <w:lvlJc w:val="left"/>
+      <w:pPr>
+        <w:tabs>
+          <w:tab w:val="num" w:pos="6480"/>
+        </w:tabs>
+        <w:ind w:left="6480" w:hanging="360"/>
+      </w:pPr>
+      <w:rPr>
+        <w:rFonts w:ascii="Wingdings" w:hAnsi="Wingdings" w:hint="default"/>
+        <w:sz w:val="20"/>
+      </w:rPr>
+    </w:lvl>
+  </w:abstractNum>
+  <w:abstractNum w:abstractNumId="22" w15:restartNumberingAfterBreak="0">
     <w:nsid w:val="6C9135D5"/>
     <w:multiLevelType w:val="hybridMultilevel"/>
     <w:tmpl w:val="4EE2A05E"/>
@@ -6062,7 +7897,7 @@
       </w:rPr>
     </w:lvl>
   </w:abstractNum>
-  <w:abstractNum w:abstractNumId="17" w15:restartNumberingAfterBreak="0">
+  <w:abstractNum w:abstractNumId="23" w15:restartNumberingAfterBreak="0">
     <w:nsid w:val="707755ED"/>
     <w:multiLevelType w:val="multilevel"/>
     <w:tmpl w:val="50264604"/>
@@ -6211,7 +8046,7 @@
       </w:rPr>
     </w:lvl>
   </w:abstractNum>
-  <w:abstractNum w:abstractNumId="18" w15:restartNumberingAfterBreak="0">
+  <w:abstractNum w:abstractNumId="24" w15:restartNumberingAfterBreak="0">
     <w:nsid w:val="70860309"/>
     <w:multiLevelType w:val="hybridMultilevel"/>
     <w:tmpl w:val="3412FEEA"/>
@@ -6324,7 +8159,7 @@
       </w:rPr>
     </w:lvl>
   </w:abstractNum>
-  <w:abstractNum w:abstractNumId="19" w15:restartNumberingAfterBreak="0">
+  <w:abstractNum w:abstractNumId="25" w15:restartNumberingAfterBreak="0">
     <w:nsid w:val="73E27B46"/>
     <w:multiLevelType w:val="multilevel"/>
     <w:tmpl w:val="E35A9ED4"/>
@@ -6473,7 +8308,7 @@
       </w:rPr>
     </w:lvl>
   </w:abstractNum>
-  <w:abstractNum w:abstractNumId="20" w15:restartNumberingAfterBreak="0">
+  <w:abstractNum w:abstractNumId="26" w15:restartNumberingAfterBreak="0">
     <w:nsid w:val="7AA31C06"/>
     <w:multiLevelType w:val="multilevel"/>
     <w:tmpl w:val="B08A2C2C"/>
@@ -6622,7 +8457,7 @@
       </w:rPr>
     </w:lvl>
   </w:abstractNum>
-  <w:abstractNum w:abstractNumId="21" w15:restartNumberingAfterBreak="0">
+  <w:abstractNum w:abstractNumId="27" w15:restartNumberingAfterBreak="0">
     <w:nsid w:val="7ACE73AD"/>
     <w:multiLevelType w:val="multilevel"/>
     <w:tmpl w:val="F5ECE2DC"/>
@@ -6771,7 +8606,7 @@
       </w:rPr>
     </w:lvl>
   </w:abstractNum>
-  <w:abstractNum w:abstractNumId="22" w15:restartNumberingAfterBreak="0">
+  <w:abstractNum w:abstractNumId="28" w15:restartNumberingAfterBreak="0">
     <w:nsid w:val="7CFF1DBE"/>
     <w:multiLevelType w:val="multilevel"/>
     <w:tmpl w:val="74DE0226"/>
@@ -6920,7 +8755,7 @@
       </w:rPr>
     </w:lvl>
   </w:abstractNum>
-  <w:abstractNum w:abstractNumId="23" w15:restartNumberingAfterBreak="0">
+  <w:abstractNum w:abstractNumId="29" w15:restartNumberingAfterBreak="0">
     <w:nsid w:val="7E3C0B4A"/>
     <w:multiLevelType w:val="multilevel"/>
     <w:tmpl w:val="9C0E5D70"/>
@@ -7070,75 +8905,93 @@
     </w:lvl>
   </w:abstractNum>
   <w:num w:numId="1" w16cid:durableId="1880974162">
-    <w:abstractNumId w:val="7"/>
+    <w:abstractNumId w:val="8"/>
   </w:num>
   <w:num w:numId="2" w16cid:durableId="1972322466">
-    <w:abstractNumId w:val="12"/>
+    <w:abstractNumId w:val="14"/>
   </w:num>
   <w:num w:numId="3" w16cid:durableId="429130879">
-    <w:abstractNumId w:val="3"/>
+    <w:abstractNumId w:val="4"/>
   </w:num>
   <w:num w:numId="4" w16cid:durableId="412359859">
-    <w:abstractNumId w:val="5"/>
+    <w:abstractNumId w:val="6"/>
   </w:num>
   <w:num w:numId="5" w16cid:durableId="1903518548">
-    <w:abstractNumId w:val="16"/>
+    <w:abstractNumId w:val="22"/>
   </w:num>
   <w:num w:numId="6" w16cid:durableId="1752193027">
-    <w:abstractNumId w:val="9"/>
+    <w:abstractNumId w:val="10"/>
   </w:num>
   <w:num w:numId="7" w16cid:durableId="1174685249">
-    <w:abstractNumId w:val="18"/>
+    <w:abstractNumId w:val="24"/>
   </w:num>
   <w:num w:numId="8" w16cid:durableId="1132594095">
-    <w:abstractNumId w:val="17"/>
+    <w:abstractNumId w:val="23"/>
   </w:num>
   <w:num w:numId="9" w16cid:durableId="1955016982">
     <w:abstractNumId w:val="0"/>
   </w:num>
   <w:num w:numId="10" w16cid:durableId="1907766843">
+    <w:abstractNumId w:val="3"/>
+  </w:num>
+  <w:num w:numId="11" w16cid:durableId="1618563444">
+    <w:abstractNumId w:val="9"/>
+  </w:num>
+  <w:num w:numId="12" w16cid:durableId="1179273502">
     <w:abstractNumId w:val="2"/>
   </w:num>
-  <w:num w:numId="11" w16cid:durableId="1618563444">
-    <w:abstractNumId w:val="8"/>
+  <w:num w:numId="13" w16cid:durableId="1558473220">
+    <w:abstractNumId w:val="13"/>
   </w:num>
-  <w:num w:numId="12" w16cid:durableId="1179273502">
+  <w:num w:numId="14" w16cid:durableId="1552186494">
+    <w:abstractNumId w:val="5"/>
+  </w:num>
+  <w:num w:numId="15" w16cid:durableId="1895777707">
+    <w:abstractNumId w:val="12"/>
+  </w:num>
+  <w:num w:numId="16" w16cid:durableId="1870408305">
+    <w:abstractNumId w:val="28"/>
+  </w:num>
+  <w:num w:numId="17" w16cid:durableId="2093041568">
+    <w:abstractNumId w:val="26"/>
+  </w:num>
+  <w:num w:numId="18" w16cid:durableId="1476873410">
+    <w:abstractNumId w:val="25"/>
+  </w:num>
+  <w:num w:numId="19" w16cid:durableId="2119639435">
+    <w:abstractNumId w:val="29"/>
+  </w:num>
+  <w:num w:numId="20" w16cid:durableId="404031535">
+    <w:abstractNumId w:val="18"/>
+  </w:num>
+  <w:num w:numId="21" w16cid:durableId="1419061315">
+    <w:abstractNumId w:val="7"/>
+  </w:num>
+  <w:num w:numId="22" w16cid:durableId="1331833250">
+    <w:abstractNumId w:val="27"/>
+  </w:num>
+  <w:num w:numId="23" w16cid:durableId="1722903184">
+    <w:abstractNumId w:val="19"/>
+  </w:num>
+  <w:num w:numId="24" w16cid:durableId="1359819517">
+    <w:abstractNumId w:val="20"/>
+  </w:num>
+  <w:num w:numId="25" w16cid:durableId="489174483">
+    <w:abstractNumId w:val="17"/>
+  </w:num>
+  <w:num w:numId="26" w16cid:durableId="1104348763">
     <w:abstractNumId w:val="1"/>
   </w:num>
-  <w:num w:numId="13" w16cid:durableId="1558473220">
+  <w:num w:numId="27" w16cid:durableId="116336249">
+    <w:abstractNumId w:val="16"/>
+  </w:num>
+  <w:num w:numId="28" w16cid:durableId="1572499820">
     <w:abstractNumId w:val="11"/>
   </w:num>
-  <w:num w:numId="14" w16cid:durableId="1552186494">
-    <w:abstractNumId w:val="4"/>
-  </w:num>
-  <w:num w:numId="15" w16cid:durableId="1895777707">
-    <w:abstractNumId w:val="10"/>
-  </w:num>
-  <w:num w:numId="16" w16cid:durableId="1870408305">
-    <w:abstractNumId w:val="22"/>
-  </w:num>
-  <w:num w:numId="17" w16cid:durableId="2093041568">
-    <w:abstractNumId w:val="20"/>
-  </w:num>
-  <w:num w:numId="18" w16cid:durableId="1476873410">
-    <w:abstractNumId w:val="19"/>
-  </w:num>
-  <w:num w:numId="19" w16cid:durableId="2119639435">
-    <w:abstractNumId w:val="23"/>
-  </w:num>
-  <w:num w:numId="20" w16cid:durableId="404031535">
-    <w:abstractNumId w:val="13"/>
-  </w:num>
-  <w:num w:numId="21" w16cid:durableId="1419061315">
-    <w:abstractNumId w:val="6"/>
-  </w:num>
-  <w:num w:numId="22" w16cid:durableId="1331833250">
+  <w:num w:numId="29" w16cid:durableId="708722128">
     <w:abstractNumId w:val="21"/>
   </w:num>
-  <w:num w:numId="23" w16cid:durableId="1722903184">
-    <w:abstractNumId w:val="14"/>
-  </w:num>
-  <w:num w:numId="24" w16cid:durableId="1359819517">
+  <w:num w:numId="30" w16cid:durableId="95641955">
     <w:abstractNumId w:val="15"/>
   </w:num>
 </w:numbering>
